--- a/AWS serverless data analytics pipeline reference architecture.docx
+++ b/AWS serverless data analytics pipeline reference architecture.docx
@@ -221,9 +221,9 @@
           <w:szCs w:val="20"/>
         </w:rPr>
         <w:drawing>
-          <wp:inline distT="0" distB="0" distL="0" distR="0" wp14:anchorId="22744718" wp14:editId="06A2D081">
-            <wp:extent cx="6267450" cy="4743450"/>
-            <wp:effectExtent l="0" t="0" r="0" b="0"/>
+          <wp:inline distT="0" distB="0" distL="0" distR="0" wp14:anchorId="22744718" wp14:editId="08E51AF0">
+            <wp:extent cx="5821680" cy="4743450"/>
+            <wp:effectExtent l="0" t="0" r="7620" b="0"/>
             <wp:docPr id="2" name="Picture 2"/>
             <wp:cNvGraphicFramePr>
               <a:graphicFrameLocks xmlns:a="http://schemas.openxmlformats.org/drawingml/2006/main" noChangeAspect="1"/>
@@ -253,7 +253,7 @@
                   <pic:spPr bwMode="auto">
                     <a:xfrm>
                       <a:off x="0" y="0"/>
-                      <a:ext cx="6267450" cy="4743450"/>
+                      <a:ext cx="5821680" cy="4743450"/>
                     </a:xfrm>
                     <a:prstGeom prst="rect">
                       <a:avLst/>
